--- a/tp design proposal.docx
+++ b/tp design proposal.docx
@@ -1699,14 +1699,527 @@
           <w:color w:val="000000" w:themeColor="text1"/>
         </w:rPr>
       </w:pPr>
+      <w:r>
+        <w:rPr>
+          <w:rFonts w:ascii="Times" w:hAnsi="Times"/>
+          <w:color w:val="000000" w:themeColor="text1"/>
+        </w:rPr>
+        <w:t xml:space="preserve">The overall gameplay didn’t really change much, but I plan to implement player accounts and upgrade features for the final project. </w:t>
+      </w:r>
+    </w:p>
+    <w:p>
+      <w:pPr>
+        <w:rPr>
+          <w:rFonts w:ascii="Times" w:hAnsi="Times"/>
+          <w:color w:val="000000" w:themeColor="text1"/>
+        </w:rPr>
+      </w:pPr>
+    </w:p>
+    <w:p>
+      <w:pPr>
+        <w:rPr>
+          <w:rFonts w:ascii="Times" w:hAnsi="Times"/>
+          <w:color w:val="000000" w:themeColor="text1"/>
+          <w:u w:val="single"/>
+        </w:rPr>
+      </w:pPr>
+      <w:r>
+        <w:rPr>
+          <w:rFonts w:ascii="Times" w:hAnsi="Times"/>
+          <w:color w:val="000000" w:themeColor="text1"/>
+          <w:u w:val="single"/>
+        </w:rPr>
+        <w:t>TP3 Update</w:t>
+      </w:r>
+    </w:p>
+    <w:p>
+      <w:pPr>
+        <w:rPr>
+          <w:rFonts w:ascii="Times" w:hAnsi="Times"/>
+          <w:color w:val="000000" w:themeColor="text1"/>
+        </w:rPr>
+      </w:pPr>
+      <w:r>
+        <w:rPr>
+          <w:rFonts w:ascii="Times" w:hAnsi="Times"/>
+          <w:color w:val="000000" w:themeColor="text1"/>
+        </w:rPr>
+        <w:t>I implemented a lot of new features and incorporated background music and sound effects in the game</w:t>
+      </w:r>
+    </w:p>
+    <w:p>
+      <w:pPr>
+        <w:pStyle w:val="ListParagraph"/>
+        <w:numPr>
+          <w:ilvl w:val="0"/>
+          <w:numId w:val="4"/>
+        </w:numPr>
+        <w:rPr>
+          <w:rFonts w:ascii="Times" w:hAnsi="Times"/>
+          <w:color w:val="000000" w:themeColor="text1"/>
+        </w:rPr>
+      </w:pPr>
+      <w:r>
+        <w:rPr>
+          <w:rFonts w:ascii="Times" w:hAnsi="Times"/>
+          <w:color w:val="000000" w:themeColor="text1"/>
+        </w:rPr>
+        <w:t>Gameplay difficulty updated</w:t>
+      </w:r>
+    </w:p>
+    <w:p>
+      <w:pPr>
+        <w:pStyle w:val="ListParagraph"/>
+        <w:numPr>
+          <w:ilvl w:val="1"/>
+          <w:numId w:val="4"/>
+        </w:numPr>
+        <w:rPr>
+          <w:rFonts w:ascii="Times" w:hAnsi="Times"/>
+          <w:color w:val="000000" w:themeColor="text1"/>
+        </w:rPr>
+      </w:pPr>
+      <w:r>
+        <w:rPr>
+          <w:rFonts w:ascii="Times" w:hAnsi="Times"/>
+          <w:color w:val="000000" w:themeColor="text1"/>
+        </w:rPr>
+        <w:t xml:space="preserve">Lasers will not appear until the score reaches </w:t>
+      </w:r>
+      <w:r>
+        <w:rPr>
+          <w:rFonts w:ascii="Times" w:hAnsi="Times"/>
+          <w:color w:val="000000" w:themeColor="text1"/>
+        </w:rPr>
+        <w:t>500</w:t>
+      </w:r>
+    </w:p>
+    <w:p>
+      <w:pPr>
+        <w:pStyle w:val="ListParagraph"/>
+        <w:numPr>
+          <w:ilvl w:val="1"/>
+          <w:numId w:val="4"/>
+        </w:numPr>
+        <w:rPr>
+          <w:rFonts w:ascii="Times" w:hAnsi="Times"/>
+          <w:color w:val="000000" w:themeColor="text1"/>
+        </w:rPr>
+      </w:pPr>
+      <w:r>
+        <w:rPr>
+          <w:rFonts w:ascii="Times" w:hAnsi="Times"/>
+          <w:color w:val="000000" w:themeColor="text1"/>
+        </w:rPr>
+        <w:t>Rockets will not appear until the score reaches 800</w:t>
+      </w:r>
+    </w:p>
+    <w:p>
+      <w:pPr>
+        <w:pStyle w:val="ListParagraph"/>
+        <w:numPr>
+          <w:ilvl w:val="1"/>
+          <w:numId w:val="4"/>
+        </w:numPr>
+        <w:rPr>
+          <w:rFonts w:ascii="Times" w:hAnsi="Times"/>
+          <w:color w:val="000000" w:themeColor="text1"/>
+        </w:rPr>
+      </w:pPr>
+      <w:r>
+        <w:rPr>
+          <w:rFonts w:ascii="Times" w:hAnsi="Times"/>
+          <w:color w:val="000000" w:themeColor="text1"/>
+        </w:rPr>
+        <w:t>The scrolling speed of the game increases as the game goes on</w:t>
+      </w:r>
       <w:bookmarkStart w:id="0" w:name="_GoBack"/>
       <w:bookmarkEnd w:id="0"/>
-      <w:r>
-        <w:rPr>
-          <w:rFonts w:ascii="Times" w:hAnsi="Times"/>
-          <w:color w:val="000000" w:themeColor="text1"/>
-        </w:rPr>
-        <w:t xml:space="preserve">The overall gameplay didn’t really change much, but I plan to implement player accounts and upgrade features for the final project. </w:t>
+    </w:p>
+    <w:p>
+      <w:pPr>
+        <w:pStyle w:val="ListParagraph"/>
+        <w:numPr>
+          <w:ilvl w:val="0"/>
+          <w:numId w:val="4"/>
+        </w:numPr>
+        <w:rPr>
+          <w:rFonts w:ascii="Times" w:hAnsi="Times"/>
+          <w:color w:val="000000" w:themeColor="text1"/>
+        </w:rPr>
+      </w:pPr>
+      <w:r>
+        <w:rPr>
+          <w:rFonts w:ascii="Times" w:hAnsi="Times"/>
+          <w:color w:val="000000" w:themeColor="text1"/>
+        </w:rPr>
+        <w:t>User register login features</w:t>
+      </w:r>
+    </w:p>
+    <w:p>
+      <w:pPr>
+        <w:pStyle w:val="ListParagraph"/>
+        <w:numPr>
+          <w:ilvl w:val="1"/>
+          <w:numId w:val="4"/>
+        </w:numPr>
+        <w:rPr>
+          <w:rFonts w:ascii="Times" w:hAnsi="Times"/>
+          <w:color w:val="000000" w:themeColor="text1"/>
+        </w:rPr>
+      </w:pPr>
+      <w:r>
+        <w:rPr>
+          <w:rFonts w:ascii="Times" w:hAnsi="Times"/>
+          <w:color w:val="000000" w:themeColor="text1"/>
+        </w:rPr>
+        <w:t>Keeps track of usernames and passwords</w:t>
+      </w:r>
+    </w:p>
+    <w:p>
+      <w:pPr>
+        <w:pStyle w:val="ListParagraph"/>
+        <w:numPr>
+          <w:ilvl w:val="0"/>
+          <w:numId w:val="4"/>
+        </w:numPr>
+        <w:rPr>
+          <w:rFonts w:ascii="Times" w:hAnsi="Times"/>
+          <w:color w:val="000000" w:themeColor="text1"/>
+        </w:rPr>
+      </w:pPr>
+      <w:r>
+        <w:rPr>
+          <w:rFonts w:ascii="Times" w:hAnsi="Times"/>
+          <w:color w:val="000000" w:themeColor="text1"/>
+        </w:rPr>
+        <w:t>Buttons</w:t>
+      </w:r>
+    </w:p>
+    <w:p>
+      <w:pPr>
+        <w:pStyle w:val="ListParagraph"/>
+        <w:numPr>
+          <w:ilvl w:val="1"/>
+          <w:numId w:val="4"/>
+        </w:numPr>
+        <w:rPr>
+          <w:rFonts w:ascii="Times" w:hAnsi="Times"/>
+          <w:color w:val="000000" w:themeColor="text1"/>
+        </w:rPr>
+      </w:pPr>
+      <w:r>
+        <w:rPr>
+          <w:rFonts w:ascii="Times" w:hAnsi="Times"/>
+          <w:color w:val="000000" w:themeColor="text1"/>
+        </w:rPr>
+        <w:t>Use mouse clicks to switch between different modes, rather than key presses</w:t>
+      </w:r>
+    </w:p>
+    <w:p>
+      <w:pPr>
+        <w:pStyle w:val="ListParagraph"/>
+        <w:numPr>
+          <w:ilvl w:val="0"/>
+          <w:numId w:val="4"/>
+        </w:numPr>
+        <w:rPr>
+          <w:rFonts w:ascii="Times" w:hAnsi="Times"/>
+          <w:color w:val="000000" w:themeColor="text1"/>
+        </w:rPr>
+      </w:pPr>
+      <w:r>
+        <w:rPr>
+          <w:rFonts w:ascii="Times" w:hAnsi="Times"/>
+          <w:color w:val="000000" w:themeColor="text1"/>
+        </w:rPr>
+        <w:t>Saved states</w:t>
+      </w:r>
+    </w:p>
+    <w:p>
+      <w:pPr>
+        <w:pStyle w:val="ListParagraph"/>
+        <w:numPr>
+          <w:ilvl w:val="1"/>
+          <w:numId w:val="4"/>
+        </w:numPr>
+        <w:rPr>
+          <w:rFonts w:ascii="Times" w:hAnsi="Times"/>
+          <w:color w:val="000000" w:themeColor="text1"/>
+        </w:rPr>
+      </w:pPr>
+      <w:r>
+        <w:rPr>
+          <w:rFonts w:ascii="Times" w:hAnsi="Times"/>
+          <w:color w:val="000000" w:themeColor="text1"/>
+        </w:rPr>
+        <w:t>Users get coins from each game and they can use those coins to purchase an extra life or bullets</w:t>
+      </w:r>
+    </w:p>
+    <w:p>
+      <w:pPr>
+        <w:pStyle w:val="ListParagraph"/>
+        <w:numPr>
+          <w:ilvl w:val="1"/>
+          <w:numId w:val="4"/>
+        </w:numPr>
+        <w:rPr>
+          <w:rFonts w:ascii="Times" w:hAnsi="Times"/>
+          <w:color w:val="000000" w:themeColor="text1"/>
+        </w:rPr>
+      </w:pPr>
+      <w:r>
+        <w:rPr>
+          <w:rFonts w:ascii="Times" w:hAnsi="Times"/>
+          <w:color w:val="000000" w:themeColor="text1"/>
+        </w:rPr>
+        <w:t>Users can use the bullets they bought to shoot at obstacles and rockets to cancel them out</w:t>
+      </w:r>
+    </w:p>
+    <w:p>
+      <w:pPr>
+        <w:pStyle w:val="ListParagraph"/>
+        <w:numPr>
+          <w:ilvl w:val="1"/>
+          <w:numId w:val="4"/>
+        </w:numPr>
+        <w:rPr>
+          <w:rFonts w:ascii="Times" w:hAnsi="Times"/>
+          <w:color w:val="000000" w:themeColor="text1"/>
+        </w:rPr>
+      </w:pPr>
+      <w:r>
+        <w:rPr>
+          <w:rFonts w:ascii="Times" w:hAnsi="Times"/>
+          <w:color w:val="000000" w:themeColor="text1"/>
+        </w:rPr>
+        <w:t>The program keeps track of each user’s highest score and other information</w:t>
+      </w:r>
+    </w:p>
+    <w:p>
+      <w:pPr>
+        <w:pStyle w:val="ListParagraph"/>
+        <w:numPr>
+          <w:ilvl w:val="0"/>
+          <w:numId w:val="4"/>
+        </w:numPr>
+        <w:rPr>
+          <w:rFonts w:ascii="Times" w:hAnsi="Times"/>
+          <w:color w:val="000000" w:themeColor="text1"/>
+        </w:rPr>
+      </w:pPr>
+      <w:r>
+        <w:rPr>
+          <w:rFonts w:ascii="Times" w:hAnsi="Times"/>
+          <w:color w:val="000000" w:themeColor="text1"/>
+        </w:rPr>
+        <w:t>Score board</w:t>
+      </w:r>
+    </w:p>
+    <w:p>
+      <w:pPr>
+        <w:pStyle w:val="ListParagraph"/>
+        <w:numPr>
+          <w:ilvl w:val="1"/>
+          <w:numId w:val="4"/>
+        </w:numPr>
+        <w:rPr>
+          <w:rFonts w:ascii="Times" w:hAnsi="Times"/>
+          <w:color w:val="000000" w:themeColor="text1"/>
+        </w:rPr>
+      </w:pPr>
+      <w:r>
+        <w:rPr>
+          <w:rFonts w:ascii="Times" w:hAnsi="Times"/>
+          <w:color w:val="000000" w:themeColor="text1"/>
+        </w:rPr>
+        <w:t xml:space="preserve">Shows the names and scores of the top three players </w:t>
+      </w:r>
+    </w:p>
+    <w:p>
+      <w:pPr>
+        <w:pStyle w:val="ListParagraph"/>
+        <w:numPr>
+          <w:ilvl w:val="0"/>
+          <w:numId w:val="4"/>
+        </w:numPr>
+        <w:rPr>
+          <w:rFonts w:ascii="Times" w:hAnsi="Times"/>
+          <w:color w:val="000000" w:themeColor="text1"/>
+        </w:rPr>
+      </w:pPr>
+      <w:r>
+        <w:rPr>
+          <w:rFonts w:ascii="Times" w:hAnsi="Times"/>
+          <w:color w:val="000000" w:themeColor="text1"/>
+        </w:rPr>
+        <w:t>Help screen</w:t>
+      </w:r>
+    </w:p>
+    <w:p>
+      <w:pPr>
+        <w:pStyle w:val="ListParagraph"/>
+        <w:numPr>
+          <w:ilvl w:val="1"/>
+          <w:numId w:val="4"/>
+        </w:numPr>
+        <w:rPr>
+          <w:rFonts w:ascii="Times" w:hAnsi="Times"/>
+          <w:color w:val="000000" w:themeColor="text1"/>
+        </w:rPr>
+      </w:pPr>
+      <w:r>
+        <w:rPr>
+          <w:rFonts w:ascii="Times" w:hAnsi="Times"/>
+          <w:color w:val="000000" w:themeColor="text1"/>
+        </w:rPr>
+        <w:t>Instructions on how to play the game</w:t>
+      </w:r>
+    </w:p>
+    <w:p>
+      <w:pPr>
+        <w:pStyle w:val="ListParagraph"/>
+        <w:numPr>
+          <w:ilvl w:val="0"/>
+          <w:numId w:val="4"/>
+        </w:numPr>
+        <w:rPr>
+          <w:rFonts w:ascii="Times" w:hAnsi="Times"/>
+          <w:color w:val="000000" w:themeColor="text1"/>
+        </w:rPr>
+      </w:pPr>
+      <w:r>
+        <w:rPr>
+          <w:rFonts w:ascii="Times" w:hAnsi="Times"/>
+          <w:color w:val="000000" w:themeColor="text1"/>
+        </w:rPr>
+        <w:t>Background music and sound effects</w:t>
+      </w:r>
+    </w:p>
+    <w:p>
+      <w:pPr>
+        <w:pStyle w:val="ListParagraph"/>
+        <w:numPr>
+          <w:ilvl w:val="1"/>
+          <w:numId w:val="4"/>
+        </w:numPr>
+        <w:rPr>
+          <w:rFonts w:ascii="Times" w:hAnsi="Times"/>
+          <w:color w:val="000000" w:themeColor="text1"/>
+        </w:rPr>
+      </w:pPr>
+      <w:r>
+        <w:rPr>
+          <w:rFonts w:ascii="Times" w:hAnsi="Times"/>
+          <w:color w:val="000000" w:themeColor="text1"/>
+        </w:rPr>
+        <w:t>Background music during the game</w:t>
+      </w:r>
+    </w:p>
+    <w:p>
+      <w:pPr>
+        <w:pStyle w:val="ListParagraph"/>
+        <w:numPr>
+          <w:ilvl w:val="1"/>
+          <w:numId w:val="4"/>
+        </w:numPr>
+        <w:rPr>
+          <w:rFonts w:ascii="Times" w:hAnsi="Times"/>
+          <w:color w:val="000000" w:themeColor="text1"/>
+        </w:rPr>
+      </w:pPr>
+      <w:r>
+        <w:rPr>
+          <w:rFonts w:ascii="Times" w:hAnsi="Times"/>
+          <w:color w:val="000000" w:themeColor="text1"/>
+        </w:rPr>
+        <w:t>Crash, shooting, coin-collecting, laser, rocket, magnetic, and other sound effects</w:t>
+      </w:r>
+    </w:p>
+    <w:p>
+      <w:pPr>
+        <w:rPr>
+          <w:rFonts w:ascii="Times" w:hAnsi="Times"/>
+          <w:color w:val="000000" w:themeColor="text1"/>
+        </w:rPr>
+      </w:pPr>
+    </w:p>
+    <w:p>
+      <w:pPr>
+        <w:rPr>
+          <w:rFonts w:ascii="Times" w:hAnsi="Times"/>
+          <w:color w:val="000000" w:themeColor="text1"/>
+          <w:u w:val="single"/>
+        </w:rPr>
+      </w:pPr>
+      <w:r>
+        <w:rPr>
+          <w:rFonts w:ascii="Times" w:hAnsi="Times"/>
+          <w:color w:val="000000" w:themeColor="text1"/>
+          <w:u w:val="single"/>
+        </w:rPr>
+        <w:t>User-study-a-thon Feedback</w:t>
+      </w:r>
+    </w:p>
+    <w:p>
+      <w:pPr>
+        <w:pStyle w:val="ListParagraph"/>
+        <w:numPr>
+          <w:ilvl w:val="0"/>
+          <w:numId w:val="7"/>
+        </w:numPr>
+        <w:rPr>
+          <w:rFonts w:ascii="Times" w:hAnsi="Times"/>
+          <w:color w:val="000000" w:themeColor="text1"/>
+        </w:rPr>
+      </w:pPr>
+      <w:r>
+        <w:rPr>
+          <w:rFonts w:ascii="Times" w:hAnsi="Times"/>
+          <w:color w:val="000000" w:themeColor="text1"/>
+        </w:rPr>
+        <w:t>Debug small things before moving on to add more features</w:t>
+      </w:r>
+    </w:p>
+    <w:p>
+      <w:pPr>
+        <w:pStyle w:val="ListParagraph"/>
+        <w:numPr>
+          <w:ilvl w:val="1"/>
+          <w:numId w:val="7"/>
+        </w:numPr>
+        <w:rPr>
+          <w:rFonts w:ascii="Times" w:hAnsi="Times"/>
+          <w:color w:val="000000" w:themeColor="text1"/>
+        </w:rPr>
+      </w:pPr>
+      <w:r>
+        <w:rPr>
+          <w:rFonts w:ascii="Times" w:hAnsi="Times"/>
+          <w:color w:val="000000" w:themeColor="text1"/>
+        </w:rPr>
+        <w:t>obstacles disappear randomly sometimes</w:t>
+      </w:r>
+    </w:p>
+    <w:p>
+      <w:pPr>
+        <w:pStyle w:val="ListParagraph"/>
+        <w:numPr>
+          <w:ilvl w:val="0"/>
+          <w:numId w:val="7"/>
+        </w:numPr>
+        <w:rPr>
+          <w:rFonts w:ascii="Times" w:hAnsi="Times"/>
+          <w:color w:val="000000" w:themeColor="text1"/>
+        </w:rPr>
+      </w:pPr>
+      <w:r>
+        <w:rPr>
+          <w:rFonts w:ascii="Times" w:hAnsi="Times"/>
+          <w:color w:val="000000" w:themeColor="text1"/>
+        </w:rPr>
+        <w:lastRenderedPageBreak/>
+        <w:t>Make the game easier at the beginning and increase difficulty level as the game goes on</w:t>
       </w:r>
     </w:p>
     <w:sectPr>
@@ -1835,6 +2348,119 @@
     </w:lvl>
   </w:abstractNum>
   <w:abstractNum w:abstractNumId="1" w15:restartNumberingAfterBreak="0">
+    <w:nsid w:val="29F2745C"/>
+    <w:multiLevelType w:val="hybridMultilevel"/>
+    <w:tmpl w:val="852C804E"/>
+    <w:lvl w:ilvl="0" w:tplc="04090001">
+      <w:start w:val="1"/>
+      <w:numFmt w:val="bullet"/>
+      <w:lvlText w:val=""/>
+      <w:lvlJc w:val="left"/>
+      <w:pPr>
+        <w:ind w:left="720" w:hanging="360"/>
+      </w:pPr>
+      <w:rPr>
+        <w:rFonts w:ascii="Symbol" w:hAnsi="Symbol" w:hint="default"/>
+      </w:rPr>
+    </w:lvl>
+    <w:lvl w:ilvl="1" w:tplc="04090003">
+      <w:start w:val="1"/>
+      <w:numFmt w:val="bullet"/>
+      <w:lvlText w:val="o"/>
+      <w:lvlJc w:val="left"/>
+      <w:pPr>
+        <w:ind w:left="1440" w:hanging="360"/>
+      </w:pPr>
+      <w:rPr>
+        <w:rFonts w:ascii="Courier New" w:hAnsi="Courier New" w:cs="Courier New" w:hint="default"/>
+      </w:rPr>
+    </w:lvl>
+    <w:lvl w:ilvl="2" w:tplc="04090005" w:tentative="1">
+      <w:start w:val="1"/>
+      <w:numFmt w:val="bullet"/>
+      <w:lvlText w:val=""/>
+      <w:lvlJc w:val="left"/>
+      <w:pPr>
+        <w:ind w:left="2160" w:hanging="360"/>
+      </w:pPr>
+      <w:rPr>
+        <w:rFonts w:ascii="Wingdings" w:hAnsi="Wingdings" w:hint="default"/>
+      </w:rPr>
+    </w:lvl>
+    <w:lvl w:ilvl="3" w:tplc="04090001" w:tentative="1">
+      <w:start w:val="1"/>
+      <w:numFmt w:val="bullet"/>
+      <w:lvlText w:val=""/>
+      <w:lvlJc w:val="left"/>
+      <w:pPr>
+        <w:ind w:left="2880" w:hanging="360"/>
+      </w:pPr>
+      <w:rPr>
+        <w:rFonts w:ascii="Symbol" w:hAnsi="Symbol" w:hint="default"/>
+      </w:rPr>
+    </w:lvl>
+    <w:lvl w:ilvl="4" w:tplc="04090003" w:tentative="1">
+      <w:start w:val="1"/>
+      <w:numFmt w:val="bullet"/>
+      <w:lvlText w:val="o"/>
+      <w:lvlJc w:val="left"/>
+      <w:pPr>
+        <w:ind w:left="3600" w:hanging="360"/>
+      </w:pPr>
+      <w:rPr>
+        <w:rFonts w:ascii="Courier New" w:hAnsi="Courier New" w:cs="Courier New" w:hint="default"/>
+      </w:rPr>
+    </w:lvl>
+    <w:lvl w:ilvl="5" w:tplc="04090005" w:tentative="1">
+      <w:start w:val="1"/>
+      <w:numFmt w:val="bullet"/>
+      <w:lvlText w:val=""/>
+      <w:lvlJc w:val="left"/>
+      <w:pPr>
+        <w:ind w:left="4320" w:hanging="360"/>
+      </w:pPr>
+      <w:rPr>
+        <w:rFonts w:ascii="Wingdings" w:hAnsi="Wingdings" w:hint="default"/>
+      </w:rPr>
+    </w:lvl>
+    <w:lvl w:ilvl="6" w:tplc="04090001" w:tentative="1">
+      <w:start w:val="1"/>
+      <w:numFmt w:val="bullet"/>
+      <w:lvlText w:val=""/>
+      <w:lvlJc w:val="left"/>
+      <w:pPr>
+        <w:ind w:left="5040" w:hanging="360"/>
+      </w:pPr>
+      <w:rPr>
+        <w:rFonts w:ascii="Symbol" w:hAnsi="Symbol" w:hint="default"/>
+      </w:rPr>
+    </w:lvl>
+    <w:lvl w:ilvl="7" w:tplc="04090003" w:tentative="1">
+      <w:start w:val="1"/>
+      <w:numFmt w:val="bullet"/>
+      <w:lvlText w:val="o"/>
+      <w:lvlJc w:val="left"/>
+      <w:pPr>
+        <w:ind w:left="5760" w:hanging="360"/>
+      </w:pPr>
+      <w:rPr>
+        <w:rFonts w:ascii="Courier New" w:hAnsi="Courier New" w:cs="Courier New" w:hint="default"/>
+      </w:rPr>
+    </w:lvl>
+    <w:lvl w:ilvl="8" w:tplc="04090005" w:tentative="1">
+      <w:start w:val="1"/>
+      <w:numFmt w:val="bullet"/>
+      <w:lvlText w:val=""/>
+      <w:lvlJc w:val="left"/>
+      <w:pPr>
+        <w:ind w:left="6480" w:hanging="360"/>
+      </w:pPr>
+      <w:rPr>
+        <w:rFonts w:ascii="Wingdings" w:hAnsi="Wingdings" w:hint="default"/>
+      </w:rPr>
+    </w:lvl>
+  </w:abstractNum>
+  <w:abstractNum w:abstractNumId="2" w15:restartNumberingAfterBreak="0">
     <w:nsid w:val="3AF62366"/>
     <w:multiLevelType w:val="hybridMultilevel"/>
     <w:tmpl w:val="805E17DE"/>
@@ -1923,7 +2549,7 @@
       </w:pPr>
     </w:lvl>
   </w:abstractNum>
-  <w:abstractNum w:abstractNumId="2" w15:restartNumberingAfterBreak="0">
+  <w:abstractNum w:abstractNumId="3" w15:restartNumberingAfterBreak="0">
     <w:nsid w:val="59457573"/>
     <w:multiLevelType w:val="hybridMultilevel"/>
     <w:tmpl w:val="8F567562"/>
@@ -2012,10 +2638,10 @@
       </w:pPr>
     </w:lvl>
   </w:abstractNum>
-  <w:abstractNum w:abstractNumId="3" w15:restartNumberingAfterBreak="0">
+  <w:abstractNum w:abstractNumId="4" w15:restartNumberingAfterBreak="0">
     <w:nsid w:val="6CF70259"/>
     <w:multiLevelType w:val="hybridMultilevel"/>
-    <w:tmpl w:val="5F080AB8"/>
+    <w:tmpl w:val="64FEC374"/>
     <w:lvl w:ilvl="0" w:tplc="04090001">
       <w:start w:val="1"/>
       <w:numFmt w:val="bullet"/>
@@ -2028,7 +2654,7 @@
         <w:rFonts w:ascii="Symbol" w:hAnsi="Symbol" w:hint="default"/>
       </w:rPr>
     </w:lvl>
-    <w:lvl w:ilvl="1" w:tplc="04090003" w:tentative="1">
+    <w:lvl w:ilvl="1" w:tplc="04090003">
       <w:start w:val="1"/>
       <w:numFmt w:val="bullet"/>
       <w:lvlText w:val="o"/>
@@ -2125,7 +2751,7 @@
       </w:rPr>
     </w:lvl>
   </w:abstractNum>
-  <w:abstractNum w:abstractNumId="4" w15:restartNumberingAfterBreak="0">
+  <w:abstractNum w:abstractNumId="5" w15:restartNumberingAfterBreak="0">
     <w:nsid w:val="75093334"/>
     <w:multiLevelType w:val="hybridMultilevel"/>
     <w:tmpl w:val="2098A848"/>
@@ -2214,7 +2840,7 @@
       </w:pPr>
     </w:lvl>
   </w:abstractNum>
-  <w:abstractNum w:abstractNumId="5" w15:restartNumberingAfterBreak="0">
+  <w:abstractNum w:abstractNumId="6" w15:restartNumberingAfterBreak="0">
     <w:nsid w:val="7DED2FA7"/>
     <w:multiLevelType w:val="hybridMultilevel"/>
     <w:tmpl w:val="331E677A"/>
@@ -2328,22 +2954,25 @@
     </w:lvl>
   </w:abstractNum>
   <w:num w:numId="1">
-    <w:abstractNumId w:val="4"/>
+    <w:abstractNumId w:val="5"/>
   </w:num>
   <w:num w:numId="2">
-    <w:abstractNumId w:val="2"/>
+    <w:abstractNumId w:val="3"/>
   </w:num>
   <w:num w:numId="3">
     <w:abstractNumId w:val="0"/>
   </w:num>
   <w:num w:numId="4">
-    <w:abstractNumId w:val="3"/>
+    <w:abstractNumId w:val="4"/>
   </w:num>
   <w:num w:numId="5">
-    <w:abstractNumId w:val="1"/>
+    <w:abstractNumId w:val="2"/>
   </w:num>
   <w:num w:numId="6">
-    <w:abstractNumId w:val="5"/>
+    <w:abstractNumId w:val="6"/>
+  </w:num>
+  <w:num w:numId="7">
+    <w:abstractNumId w:val="1"/>
   </w:num>
 </w:numbering>
 </file>
